--- a/Transformations task 3 (Pavlov DD).docx
+++ b/Transformations task 3 (Pavlov DD).docx
@@ -143,6 +143,9 @@
     <w:p/>
     <w:p>
       <w:r>
+        <w:rPr>
+          <w:noProof/>
+        </w:rPr>
         <w:drawing>
           <wp:inline distT="0" distB="0" distL="0" distR="0" wp14:anchorId="714497EC" wp14:editId="0CCCCA57">
             <wp:extent cx="6152515" cy="2178050"/>
@@ -192,18 +195,13 @@
         <w:rPr>
           <w:noProof/>
         </w:rPr>
-        <w:t>W</w:t>
-      </w:r>
-      <w:r>
-        <w:rPr>
-          <w:noProof/>
-        </w:rPr>
-        <w:t>hat can be done on a database level to avoid problems with duplicates and Null values?</w:t>
-      </w:r>
-    </w:p>
-    <w:p>
-      <w:pPr>
-        <w:rPr>
+        <w:t>What can be done on a database level to avoid problems with duplicates and Null values?</w:t>
+      </w:r>
+    </w:p>
+    <w:p>
+      <w:pPr>
+        <w:rPr>
+          <w:noProof/>
           <w:lang w:val="ru-RU"/>
         </w:rPr>
       </w:pPr>
@@ -293,40 +291,32 @@
           <w:noProof/>
           <w:lang w:val="ru-RU"/>
         </w:rPr>
-        <w:t xml:space="preserve"> на </w:t>
-      </w:r>
-      <w:r>
-        <w:rPr>
-          <w:noProof/>
+        <w:t xml:space="preserve">, </w:t>
+      </w:r>
+    </w:p>
+    <w:p>
+      <w:pPr>
+        <w:rPr>
           <w:lang w:val="ru-RU"/>
         </w:rPr>
-        <w:t xml:space="preserve"> </w:t>
-      </w:r>
-      <w:r>
-        <w:rPr>
-          <w:noProof/>
-          <w:lang w:val="ru-RU"/>
-        </w:rPr>
-        <w:t xml:space="preserve">значение поля не может быть </w:t>
-      </w:r>
-      <w:r>
-        <w:rPr>
-          <w:noProof/>
-        </w:rPr>
-        <w:t>NULL</w:t>
-      </w:r>
-      <w:r>
-        <w:rPr>
-          <w:noProof/>
-          <w:lang w:val="ru-RU"/>
-        </w:rPr>
-        <w:t xml:space="preserve">, </w:t>
-      </w:r>
-      <w:r>
-        <w:rPr>
-          <w:noProof/>
-        </w:rPr>
-        <w:t>example</w:t>
+      </w:pPr>
+      <w:r>
+        <w:rPr>
+          <w:noProof/>
+        </w:rPr>
+        <w:t>E</w:t>
+      </w:r>
+      <w:r>
+        <w:rPr>
+          <w:noProof/>
+        </w:rPr>
+        <w:t>xample</w:t>
+      </w:r>
+      <w:r>
+        <w:rPr>
+          <w:noProof/>
+        </w:rPr>
+        <w:t>:</w:t>
       </w:r>
     </w:p>
     <w:p>
@@ -354,93 +344,55 @@
           <w:noProof/>
         </w:rPr>
       </w:pPr>
-      <w:proofErr w:type="spellStart"/>
       <w:r>
         <w:rPr>
           <w:i/>
           <w:iCs/>
           <w:noProof/>
         </w:rPr>
-        <w:t>TheValue</w:t>
-      </w:r>
-      <w:proofErr w:type="spellEnd"/>
+        <w:t>TheValue INT NOT NULL</w:t>
+      </w:r>
       <w:r>
         <w:rPr>
           <w:i/>
           <w:iCs/>
           <w:noProof/>
         </w:rPr>
-        <w:t xml:space="preserve"> INT NOT NULL</w:t>
-      </w:r>
-      <w:r>
+        <w:t>,</w:t>
+      </w:r>
+    </w:p>
+    <w:p>
+      <w:pPr>
         <w:rPr>
           <w:i/>
           <w:iCs/>
           <w:noProof/>
         </w:rPr>
-        <w:t>,</w:t>
-      </w:r>
-    </w:p>
-    <w:p>
-      <w:pPr>
+      </w:pPr>
+      <w:r>
         <w:rPr>
           <w:i/>
           <w:iCs/>
           <w:noProof/>
         </w:rPr>
-      </w:pPr>
-      <w:proofErr w:type="spellStart"/>
-      <w:r>
+        <w:t>OtherValue INT,</w:t>
+      </w:r>
+    </w:p>
+    <w:p>
+      <w:pPr>
         <w:rPr>
           <w:i/>
           <w:iCs/>
           <w:noProof/>
         </w:rPr>
-        <w:t>OtherValue</w:t>
-      </w:r>
-      <w:proofErr w:type="spellEnd"/>
+      </w:pPr>
       <w:r>
         <w:rPr>
           <w:i/>
           <w:iCs/>
           <w:noProof/>
         </w:rPr>
-        <w:t xml:space="preserve"> INT,</w:t>
-      </w:r>
-    </w:p>
-    <w:p>
-      <w:pPr>
-        <w:rPr>
-          <w:i/>
-          <w:iCs/>
-          <w:noProof/>
-        </w:rPr>
-      </w:pPr>
-      <w:r>
-        <w:rPr>
-          <w:i/>
-          <w:iCs/>
-          <w:noProof/>
-        </w:rPr>
-        <w:t> UNIQUE (</w:t>
-      </w:r>
-      <w:proofErr w:type="spellStart"/>
-      <w:r>
-        <w:rPr>
-          <w:i/>
-          <w:iCs/>
-          <w:noProof/>
-        </w:rPr>
-        <w:t>TheValue</w:t>
-      </w:r>
-      <w:proofErr w:type="spellEnd"/>
-      <w:r>
-        <w:rPr>
-          <w:i/>
-          <w:iCs/>
-          <w:noProof/>
-        </w:rPr>
-        <w:t>)</w:t>
+        <w:t> UNIQUE (TheValue)</w:t>
       </w:r>
     </w:p>
     <w:p>
@@ -690,6 +642,7 @@
     <w:lsdException w:name="HTML Sample" w:semiHidden="1" w:unhideWhenUsed="1"/>
     <w:lsdException w:name="HTML Typewriter" w:semiHidden="1" w:unhideWhenUsed="1"/>
     <w:lsdException w:name="HTML Variable" w:semiHidden="1" w:unhideWhenUsed="1"/>
+    <w:lsdException w:name="Normal Table" w:semiHidden="1" w:unhideWhenUsed="1"/>
     <w:lsdException w:name="annotation subject" w:semiHidden="1" w:unhideWhenUsed="1"/>
     <w:lsdException w:name="No List" w:semiHidden="1" w:unhideWhenUsed="1"/>
     <w:lsdException w:name="Outline List 1" w:semiHidden="1" w:unhideWhenUsed="1"/>
@@ -736,8 +689,10 @@
     <w:lsdException w:name="Table Subtle 2" w:semiHidden="1" w:unhideWhenUsed="1"/>
     <w:lsdException w:name="Table Web 1" w:semiHidden="1" w:unhideWhenUsed="1"/>
     <w:lsdException w:name="Table Web 2" w:semiHidden="1" w:unhideWhenUsed="1"/>
+    <w:lsdException w:name="Table Web 3" w:semiHidden="1" w:unhideWhenUsed="1"/>
     <w:lsdException w:name="Balloon Text" w:semiHidden="1" w:unhideWhenUsed="1"/>
     <w:lsdException w:name="Table Grid" w:uiPriority="39"/>
+    <w:lsdException w:name="Table Theme" w:semiHidden="1" w:unhideWhenUsed="1"/>
     <w:lsdException w:name="Placeholder Text" w:semiHidden="1"/>
     <w:lsdException w:name="No Spacing" w:uiPriority="1" w:qFormat="1"/>
     <w:lsdException w:name="Light Shading" w:uiPriority="60"/>
